--- a/Documents/Alexander Krammer CV 2-12-26.docx
+++ b/Documents/Alexander Krammer CV 2-12-26.docx
@@ -46,7 +46,6 @@
         <w:jc w:val="both"/>
         <w:rPr>
           <w:bCs/>
-          <w:color w:val="353744"/>
           <w:sz w:val="24"/>
           <w:szCs w:val="24"/>
         </w:rPr>
@@ -79,7 +78,92 @@
             <w:sz w:val="24"/>
             <w:szCs w:val="24"/>
           </w:rPr>
-          <w:t>www.linkedin.com/in/akrammer/</w:t>
+          <w:t>linke</w:t>
+        </w:r>
+        <w:r>
+          <w:rPr>
+            <w:rStyle w:val="Hyperlink"/>
+            <w:bCs/>
+            <w:sz w:val="24"/>
+            <w:szCs w:val="24"/>
+          </w:rPr>
+          <w:t>d</w:t>
+        </w:r>
+        <w:r>
+          <w:rPr>
+            <w:rStyle w:val="Hyperlink"/>
+            <w:bCs/>
+            <w:sz w:val="24"/>
+            <w:szCs w:val="24"/>
+          </w:rPr>
+          <w:t>in.com/in</w:t>
+        </w:r>
+        <w:r>
+          <w:rPr>
+            <w:rStyle w:val="Hyperlink"/>
+            <w:bCs/>
+            <w:sz w:val="24"/>
+            <w:szCs w:val="24"/>
+          </w:rPr>
+          <w:t>/</w:t>
+        </w:r>
+        <w:proofErr w:type="spellStart"/>
+        <w:r>
+          <w:rPr>
+            <w:rStyle w:val="Hyperlink"/>
+            <w:bCs/>
+            <w:sz w:val="24"/>
+            <w:szCs w:val="24"/>
+          </w:rPr>
+          <w:t>a</w:t>
+        </w:r>
+        <w:r>
+          <w:rPr>
+            <w:rStyle w:val="Hyperlink"/>
+            <w:bCs/>
+            <w:sz w:val="24"/>
+            <w:szCs w:val="24"/>
+          </w:rPr>
+          <w:t>k</w:t>
+        </w:r>
+        <w:r>
+          <w:rPr>
+            <w:rStyle w:val="Hyperlink"/>
+            <w:bCs/>
+            <w:sz w:val="24"/>
+            <w:szCs w:val="24"/>
+          </w:rPr>
+          <w:t>rammer</w:t>
+        </w:r>
+        <w:proofErr w:type="spellEnd"/>
+      </w:hyperlink>
+      <w:r>
+        <w:rPr>
+          <w:bCs/>
+          <w:color w:val="353744"/>
+          <w:sz w:val="24"/>
+          <w:szCs w:val="24"/>
+        </w:rPr>
+        <w:t xml:space="preserve"> |</w:t>
+      </w:r>
+      <w:r>
+        <w:rPr>
+          <w:bCs/>
+          <w:color w:val="353744"/>
+          <w:sz w:val="24"/>
+          <w:szCs w:val="24"/>
+        </w:rPr>
+        <w:t xml:space="preserve"> </w:t>
+      </w:r>
+      <w:hyperlink r:id="rId7" w:history="1">
+        <w:r>
+          <w:rPr>
+            <w:rStyle w:val="Hyperlink"/>
+            <w:bCs/>
+            <w:sz w:val="24"/>
+            <w:szCs w:val="24"/>
+          </w:rPr>
+          <w:t>My Website</w:t>
         </w:r>
       </w:hyperlink>
     </w:p>
@@ -3848,14 +3932,7 @@
           <w:sz w:val="20"/>
           <w:szCs w:val="20"/>
         </w:rPr>
-        <w:t>Department of Veterans Affairs</w:t>
-      </w:r>
-      <w:r>
-        <w:rPr>
-          <w:sz w:val="20"/>
-          <w:szCs w:val="20"/>
-        </w:rPr>
-        <w:t xml:space="preserve"> Letter of Commendation – October 7, 2025</w:t>
+        <w:t>Department of Veterans Affairs Letter of Commendation – October 7, 2025</w:t>
       </w:r>
     </w:p>
     <w:p>
@@ -6080,6 +6157,18 @@
       <w:shd w:val="clear" w:color="auto" w:fill="E1DFDD"/>
     </w:rPr>
   </w:style>
+  <w:style w:type="character" w:styleId="FollowedHyperlink">
+    <w:name w:val="FollowedHyperlink"/>
+    <w:basedOn w:val="DefaultParagraphFont"/>
+    <w:uiPriority w:val="99"/>
+    <w:semiHidden/>
+    <w:unhideWhenUsed/>
+    <w:rsid w:val="00DF318B"/>
+    <w:rPr>
+      <w:color w:val="96607D" w:themeColor="followedHyperlink"/>
+      <w:u w:val="single"/>
+    </w:rPr>
+  </w:style>
 </w:styles>
 </file>
 
